--- a/documentation/microsoft_word_format/setup_guide_zigbee2MQTT.docx
+++ b/documentation/microsoft_word_format/setup_guide_zigbee2MQTT.docx
@@ -228,10 +228,7 @@
         <w:pStyle w:val="Heading2"/>
       </w:pPr>
       <w:r>
-        <w:t xml:space="preserve">Example </w:t>
-      </w:r>
-      <w:r>
-        <w:t>Hardware</w:t>
+        <w:t>Example Hardware</w:t>
       </w:r>
     </w:p>
     <w:p>
@@ -1230,15 +1227,15 @@
           <w:noProof/>
         </w:rPr>
         <w:drawing>
-          <wp:anchor distT="0" distB="0" distL="114300" distR="114300" simplePos="0" relativeHeight="251664384" behindDoc="0" locked="0" layoutInCell="1" allowOverlap="1" wp14:anchorId="58EE6CFD" wp14:editId="50B5E8D0">
+          <wp:anchor distT="0" distB="0" distL="114300" distR="114300" simplePos="0" relativeHeight="251664384" behindDoc="0" locked="0" layoutInCell="1" allowOverlap="1" wp14:anchorId="58EE6CFD" wp14:editId="4AE74E3E">
             <wp:simplePos x="0" y="0"/>
             <wp:positionH relativeFrom="margin">
               <wp:posOffset>544830</wp:posOffset>
             </wp:positionH>
             <wp:positionV relativeFrom="paragraph">
-              <wp:posOffset>727710</wp:posOffset>
+              <wp:posOffset>784860</wp:posOffset>
             </wp:positionV>
-            <wp:extent cx="4312920" cy="5151120"/>
+            <wp:extent cx="4312920" cy="5035550"/>
             <wp:effectExtent l="0" t="0" r="0" b="0"/>
             <wp:wrapSquare wrapText="bothSides"/>
             <wp:docPr id="26" name="Picture 26"/>
@@ -1267,7 +1264,7 @@
                   <pic:spPr>
                     <a:xfrm>
                       <a:off x="0" y="0"/>
-                      <a:ext cx="4312920" cy="5151120"/>
+                      <a:ext cx="4312920" cy="5035550"/>
                     </a:xfrm>
                     <a:prstGeom prst="rect">
                       <a:avLst/>
@@ -1294,10 +1291,10 @@
       </w:r>
       <w:proofErr w:type="spellEnd"/>
       <w:r>
-        <w:t xml:space="preserve"> Broker IP address of 1</w:t>
-      </w:r>
-      <w:r>
-        <w:t>0.0.0.75</w:t>
+        <w:t xml:space="preserve"> Broker IP address of </w:t>
+      </w:r>
+      <w:r>
+        <w:t>localhost</w:t>
       </w:r>
       <w:bookmarkStart w:id="1" w:name="_GoBack"/>
       <w:bookmarkEnd w:id="1"/>
@@ -6186,7 +6183,7 @@
 </file>
 
 <file path=customXml/itemProps2.xml><?xml version="1.0" encoding="utf-8"?>
-<ds:datastoreItem xmlns:ds="http://schemas.openxmlformats.org/officeDocument/2006/customXml" ds:itemID="{E054CF47-AE17-45CC-8B4E-0B83E7AC596E}">
+<ds:datastoreItem xmlns:ds="http://schemas.openxmlformats.org/officeDocument/2006/customXml" ds:itemID="{2E856D42-44BC-49B4-9DA6-E6D8B672B081}">
   <ds:schemaRefs>
     <ds:schemaRef ds:uri="http://schemas.openxmlformats.org/officeDocument/2006/bibliography"/>
   </ds:schemaRefs>

--- a/documentation/microsoft_word_format/setup_guide_zigbee2MQTT.docx
+++ b/documentation/microsoft_word_format/setup_guide_zigbee2MQTT.docx
@@ -1105,6 +1105,86 @@
     <w:bookmarkEnd w:id="0"/>
     <w:p>
       <w:pPr>
+        <w:pStyle w:val="ListParagraph"/>
+        <w:numPr>
+          <w:ilvl w:val="0"/>
+          <w:numId w:val="28"/>
+        </w:numPr>
+      </w:pPr>
+      <w:r>
+        <w:lastRenderedPageBreak/>
+        <w:t xml:space="preserve">Mouse click on the device to show detailed information, including the connection identification to be used to configure </w:t>
+      </w:r>
+      <w:proofErr w:type="spellStart"/>
+      <w:r>
+        <w:t>MaxAir</w:t>
+      </w:r>
+      <w:proofErr w:type="spellEnd"/>
+      <w:r>
+        <w:t>.</w:t>
+      </w:r>
+    </w:p>
+    <w:p>
+      <w:pPr>
+        <w:rPr>
+          <w:rFonts w:asciiTheme="majorHAnsi" w:eastAsiaTheme="majorEastAsia" w:hAnsiTheme="majorHAnsi" w:cstheme="majorBidi"/>
+          <w:b/>
+          <w:bCs/>
+          <w:color w:val="4F81BD" w:themeColor="accent1"/>
+        </w:rPr>
+      </w:pPr>
+      <w:r>
+        <w:rPr>
+          <w:noProof/>
+        </w:rPr>
+        <w:drawing>
+          <wp:inline distT="0" distB="0" distL="0" distR="0" wp14:anchorId="1BA26AA5" wp14:editId="680B5EBC">
+            <wp:extent cx="5731510" cy="2407285"/>
+            <wp:effectExtent l="0" t="0" r="2540" b="0"/>
+            <wp:docPr id="5" name="Picture 5"/>
+            <wp:cNvGraphicFramePr>
+              <a:graphicFrameLocks xmlns:a="http://schemas.openxmlformats.org/drawingml/2006/main" noChangeAspect="1"/>
+            </wp:cNvGraphicFramePr>
+            <a:graphic xmlns:a="http://schemas.openxmlformats.org/drawingml/2006/main">
+              <a:graphicData uri="http://schemas.openxmlformats.org/drawingml/2006/picture">
+                <pic:pic xmlns:pic="http://schemas.openxmlformats.org/drawingml/2006/picture">
+                  <pic:nvPicPr>
+                    <pic:cNvPr id="5" name="zigbee_sensor1.jpg"/>
+                    <pic:cNvPicPr/>
+                  </pic:nvPicPr>
+                  <pic:blipFill>
+                    <a:blip r:embed="rId18" cstate="print">
+                      <a:extLst>
+                        <a:ext uri="{28A0092B-C50C-407E-A947-70E740481C1C}">
+                          <a14:useLocalDpi xmlns:a14="http://schemas.microsoft.com/office/drawing/2010/main" val="0"/>
+                        </a:ext>
+                      </a:extLst>
+                    </a:blip>
+                    <a:stretch>
+                      <a:fillRect/>
+                    </a:stretch>
+                  </pic:blipFill>
+                  <pic:spPr>
+                    <a:xfrm>
+                      <a:off x="0" y="0"/>
+                      <a:ext cx="5731510" cy="2407285"/>
+                    </a:xfrm>
+                    <a:prstGeom prst="rect">
+                      <a:avLst/>
+                    </a:prstGeom>
+                  </pic:spPr>
+                </pic:pic>
+              </a:graphicData>
+            </a:graphic>
+          </wp:inline>
+        </w:drawing>
+      </w:r>
+      <w:r>
+        <w:br w:type="page"/>
+      </w:r>
+    </w:p>
+    <w:p>
+      <w:pPr>
         <w:pStyle w:val="Heading3"/>
       </w:pPr>
       <w:r>
@@ -1180,7 +1260,7 @@
                     <pic:cNvPicPr/>
                   </pic:nvPicPr>
                   <pic:blipFill>
-                    <a:blip r:embed="rId18">
+                    <a:blip r:embed="rId19">
                       <a:extLst>
                         <a:ext uri="{28A0092B-C50C-407E-A947-70E740481C1C}">
                           <a14:useLocalDpi xmlns:a14="http://schemas.microsoft.com/office/drawing/2010/main" val="0"/>
@@ -1227,15 +1307,15 @@
           <w:noProof/>
         </w:rPr>
         <w:drawing>
-          <wp:anchor distT="0" distB="0" distL="114300" distR="114300" simplePos="0" relativeHeight="251664384" behindDoc="0" locked="0" layoutInCell="1" allowOverlap="1" wp14:anchorId="58EE6CFD" wp14:editId="4AE74E3E">
+          <wp:anchor distT="0" distB="0" distL="114300" distR="114300" simplePos="0" relativeHeight="251664384" behindDoc="0" locked="0" layoutInCell="1" allowOverlap="1" wp14:anchorId="58EE6CFD" wp14:editId="50B5E8D0">
             <wp:simplePos x="0" y="0"/>
             <wp:positionH relativeFrom="margin">
               <wp:posOffset>544830</wp:posOffset>
             </wp:positionH>
             <wp:positionV relativeFrom="paragraph">
-              <wp:posOffset>784860</wp:posOffset>
+              <wp:posOffset>727710</wp:posOffset>
             </wp:positionV>
-            <wp:extent cx="4312920" cy="5035550"/>
+            <wp:extent cx="4312920" cy="5151120"/>
             <wp:effectExtent l="0" t="0" r="0" b="0"/>
             <wp:wrapSquare wrapText="bothSides"/>
             <wp:docPr id="26" name="Picture 26"/>
@@ -1250,7 +1330,7 @@
                     <pic:cNvPicPr/>
                   </pic:nvPicPr>
                   <pic:blipFill>
-                    <a:blip r:embed="rId19" cstate="print">
+                    <a:blip r:embed="rId20" cstate="print">
                       <a:extLst>
                         <a:ext uri="{28A0092B-C50C-407E-A947-70E740481C1C}">
                           <a14:useLocalDpi xmlns:a14="http://schemas.microsoft.com/office/drawing/2010/main" val="0"/>
@@ -1264,7 +1344,7 @@
                   <pic:spPr>
                     <a:xfrm>
                       <a:off x="0" y="0"/>
-                      <a:ext cx="4312920" cy="5035550"/>
+                      <a:ext cx="4312920" cy="5151120"/>
                     </a:xfrm>
                     <a:prstGeom prst="rect">
                       <a:avLst/>
@@ -1291,13 +1371,11 @@
       </w:r>
       <w:proofErr w:type="spellEnd"/>
       <w:r>
-        <w:t xml:space="preserve"> Broker IP address of </w:t>
-      </w:r>
-      <w:r>
-        <w:t>localhost</w:t>
-      </w:r>
-      <w:bookmarkStart w:id="1" w:name="_GoBack"/>
-      <w:bookmarkEnd w:id="1"/>
+        <w:t xml:space="preserve"> Broker IP address of 1</w:t>
+      </w:r>
+      <w:r>
+        <w:t>0.0.0.75</w:t>
+      </w:r>
       <w:r>
         <w:t>, with a default Port number of 1883, the Username and Password were as setup when configuring the broker, the connection is Enabled and the Type is selected as ‘MQTT Node’.</w:t>
       </w:r>
@@ -1354,7 +1432,7 @@
                     <pic:cNvPicPr/>
                   </pic:nvPicPr>
                   <pic:blipFill>
-                    <a:blip r:embed="rId20">
+                    <a:blip r:embed="rId21">
                       <a:extLst>
                         <a:ext uri="{28A0092B-C50C-407E-A947-70E740481C1C}">
                           <a14:useLocalDpi xmlns:a14="http://schemas.microsoft.com/office/drawing/2010/main" val="0"/>
@@ -1458,7 +1536,7 @@
                     <pic:cNvPicPr/>
                   </pic:nvPicPr>
                   <pic:blipFill>
-                    <a:blip r:embed="rId21">
+                    <a:blip r:embed="rId22">
                       <a:extLst>
                         <a:ext uri="{28A0092B-C50C-407E-A947-70E740481C1C}">
                           <a14:useLocalDpi xmlns:a14="http://schemas.microsoft.com/office/drawing/2010/main" val="0"/>
@@ -1546,7 +1624,7 @@
                     <pic:cNvPicPr/>
                   </pic:nvPicPr>
                   <pic:blipFill>
-                    <a:blip r:embed="rId22" cstate="print">
+                    <a:blip r:embed="rId23" cstate="print">
                       <a:extLst>
                         <a:ext uri="{28A0092B-C50C-407E-A947-70E740481C1C}">
                           <a14:useLocalDpi xmlns:a14="http://schemas.microsoft.com/office/drawing/2010/main" val="0"/>
@@ -1600,26 +1678,15 @@
         <w:t>zigbee2mqtt/0xa4c138baf42763b1</w:t>
       </w:r>
       <w:r>
-        <w:t xml:space="preserve">’ </w:t>
-      </w:r>
-      <w:r>
-        <w:t xml:space="preserve">(the first part of the topic before the / will always be zigbee2mqtt, the second </w:t>
-      </w:r>
-      <w:proofErr w:type="spellStart"/>
-      <w:r>
-        <w:t>prt</w:t>
-      </w:r>
-      <w:proofErr w:type="spellEnd"/>
+        <w:t>’</w:t>
+      </w:r>
+      <w:r>
+        <w:t>, which was the device identification string obtained from the Frontend screen above</w:t>
+      </w:r>
+      <w:bookmarkStart w:id="1" w:name="_GoBack"/>
+      <w:bookmarkEnd w:id="1"/>
       <w:r>
         <w:t xml:space="preserve"> </w:t>
-      </w:r>
-      <w:proofErr w:type="spellStart"/>
-      <w:r>
-        <w:t>wil</w:t>
-      </w:r>
-      <w:proofErr w:type="spellEnd"/>
-      <w:r>
-        <w:t xml:space="preserve"> be the ‘Friendly name’ shown in the ‘Frontend’ screen above) </w:t>
       </w:r>
       <w:r>
         <w:t>and the JSON Attribute is set to ‘</w:t>
@@ -1693,7 +1760,7 @@
                     <pic:cNvPicPr/>
                   </pic:nvPicPr>
                   <pic:blipFill>
-                    <a:blip r:embed="rId23" cstate="print">
+                    <a:blip r:embed="rId24" cstate="print">
                       <a:extLst>
                         <a:ext uri="{28A0092B-C50C-407E-A947-70E740481C1C}">
                           <a14:useLocalDpi xmlns:a14="http://schemas.microsoft.com/office/drawing/2010/main" val="0"/>
@@ -1866,7 +1933,7 @@
                     <pic:cNvPicPr/>
                   </pic:nvPicPr>
                   <pic:blipFill>
-                    <a:blip r:embed="rId24" cstate="print">
+                    <a:blip r:embed="rId25" cstate="print">
                       <a:extLst>
                         <a:ext uri="{28A0092B-C50C-407E-A947-70E740481C1C}">
                           <a14:useLocalDpi xmlns:a14="http://schemas.microsoft.com/office/drawing/2010/main" val="0"/>
@@ -1929,7 +1996,7 @@
                     <pic:cNvPicPr/>
                   </pic:nvPicPr>
                   <pic:blipFill>
-                    <a:blip r:embed="rId25" cstate="print">
+                    <a:blip r:embed="rId26" cstate="print">
                       <a:extLst>
                         <a:ext uri="{28A0092B-C50C-407E-A947-70E740481C1C}">
                           <a14:useLocalDpi xmlns:a14="http://schemas.microsoft.com/office/drawing/2010/main" val="0"/>
@@ -1975,9 +2042,9 @@
     </w:p>
     <w:p/>
     <w:sectPr>
-      <w:footerReference w:type="default" r:id="rId26"/>
-      <w:headerReference w:type="first" r:id="rId27"/>
-      <w:footerReference w:type="first" r:id="rId28"/>
+      <w:footerReference w:type="default" r:id="rId27"/>
+      <w:headerReference w:type="first" r:id="rId28"/>
+      <w:footerReference w:type="first" r:id="rId29"/>
       <w:pgSz w:w="11906" w:h="16838"/>
       <w:pgMar w:top="1440" w:right="1440" w:bottom="1134" w:left="1440" w:header="709" w:footer="709" w:gutter="0"/>
       <w:pgNumType w:start="1"/>
@@ -2852,6 +2919,119 @@
     </w:lvl>
   </w:abstractNum>
   <w:abstractNum w:abstractNumId="7" w15:restartNumberingAfterBreak="0">
+    <w:nsid w:val="173E4A4E"/>
+    <w:multiLevelType w:val="hybridMultilevel"/>
+    <w:tmpl w:val="B39CED2C"/>
+    <w:lvl w:ilvl="0" w:tplc="08090001">
+      <w:start w:val="1"/>
+      <w:numFmt w:val="bullet"/>
+      <w:lvlText w:val=""/>
+      <w:lvlJc w:val="left"/>
+      <w:pPr>
+        <w:ind w:left="720" w:hanging="360"/>
+      </w:pPr>
+      <w:rPr>
+        <w:rFonts w:ascii="Symbol" w:hAnsi="Symbol" w:hint="default"/>
+      </w:rPr>
+    </w:lvl>
+    <w:lvl w:ilvl="1" w:tplc="08090003" w:tentative="1">
+      <w:start w:val="1"/>
+      <w:numFmt w:val="bullet"/>
+      <w:lvlText w:val="o"/>
+      <w:lvlJc w:val="left"/>
+      <w:pPr>
+        <w:ind w:left="1440" w:hanging="360"/>
+      </w:pPr>
+      <w:rPr>
+        <w:rFonts w:ascii="Courier New" w:hAnsi="Courier New" w:cs="Courier New" w:hint="default"/>
+      </w:rPr>
+    </w:lvl>
+    <w:lvl w:ilvl="2" w:tplc="08090005" w:tentative="1">
+      <w:start w:val="1"/>
+      <w:numFmt w:val="bullet"/>
+      <w:lvlText w:val=""/>
+      <w:lvlJc w:val="left"/>
+      <w:pPr>
+        <w:ind w:left="2160" w:hanging="360"/>
+      </w:pPr>
+      <w:rPr>
+        <w:rFonts w:ascii="Wingdings" w:hAnsi="Wingdings" w:hint="default"/>
+      </w:rPr>
+    </w:lvl>
+    <w:lvl w:ilvl="3" w:tplc="08090001" w:tentative="1">
+      <w:start w:val="1"/>
+      <w:numFmt w:val="bullet"/>
+      <w:lvlText w:val=""/>
+      <w:lvlJc w:val="left"/>
+      <w:pPr>
+        <w:ind w:left="2880" w:hanging="360"/>
+      </w:pPr>
+      <w:rPr>
+        <w:rFonts w:ascii="Symbol" w:hAnsi="Symbol" w:hint="default"/>
+      </w:rPr>
+    </w:lvl>
+    <w:lvl w:ilvl="4" w:tplc="08090003" w:tentative="1">
+      <w:start w:val="1"/>
+      <w:numFmt w:val="bullet"/>
+      <w:lvlText w:val="o"/>
+      <w:lvlJc w:val="left"/>
+      <w:pPr>
+        <w:ind w:left="3600" w:hanging="360"/>
+      </w:pPr>
+      <w:rPr>
+        <w:rFonts w:ascii="Courier New" w:hAnsi="Courier New" w:cs="Courier New" w:hint="default"/>
+      </w:rPr>
+    </w:lvl>
+    <w:lvl w:ilvl="5" w:tplc="08090005" w:tentative="1">
+      <w:start w:val="1"/>
+      <w:numFmt w:val="bullet"/>
+      <w:lvlText w:val=""/>
+      <w:lvlJc w:val="left"/>
+      <w:pPr>
+        <w:ind w:left="4320" w:hanging="360"/>
+      </w:pPr>
+      <w:rPr>
+        <w:rFonts w:ascii="Wingdings" w:hAnsi="Wingdings" w:hint="default"/>
+      </w:rPr>
+    </w:lvl>
+    <w:lvl w:ilvl="6" w:tplc="08090001" w:tentative="1">
+      <w:start w:val="1"/>
+      <w:numFmt w:val="bullet"/>
+      <w:lvlText w:val=""/>
+      <w:lvlJc w:val="left"/>
+      <w:pPr>
+        <w:ind w:left="5040" w:hanging="360"/>
+      </w:pPr>
+      <w:rPr>
+        <w:rFonts w:ascii="Symbol" w:hAnsi="Symbol" w:hint="default"/>
+      </w:rPr>
+    </w:lvl>
+    <w:lvl w:ilvl="7" w:tplc="08090003" w:tentative="1">
+      <w:start w:val="1"/>
+      <w:numFmt w:val="bullet"/>
+      <w:lvlText w:val="o"/>
+      <w:lvlJc w:val="left"/>
+      <w:pPr>
+        <w:ind w:left="5760" w:hanging="360"/>
+      </w:pPr>
+      <w:rPr>
+        <w:rFonts w:ascii="Courier New" w:hAnsi="Courier New" w:cs="Courier New" w:hint="default"/>
+      </w:rPr>
+    </w:lvl>
+    <w:lvl w:ilvl="8" w:tplc="08090005" w:tentative="1">
+      <w:start w:val="1"/>
+      <w:numFmt w:val="bullet"/>
+      <w:lvlText w:val=""/>
+      <w:lvlJc w:val="left"/>
+      <w:pPr>
+        <w:ind w:left="6480" w:hanging="360"/>
+      </w:pPr>
+      <w:rPr>
+        <w:rFonts w:ascii="Wingdings" w:hAnsi="Wingdings" w:hint="default"/>
+      </w:rPr>
+    </w:lvl>
+  </w:abstractNum>
+  <w:abstractNum w:abstractNumId="8" w15:restartNumberingAfterBreak="0">
     <w:nsid w:val="1C632A6C"/>
     <w:multiLevelType w:val="hybridMultilevel"/>
     <w:tmpl w:val="DFCE5CD2"/>
@@ -2964,7 +3144,7 @@
       </w:rPr>
     </w:lvl>
   </w:abstractNum>
-  <w:abstractNum w:abstractNumId="8" w15:restartNumberingAfterBreak="0">
+  <w:abstractNum w:abstractNumId="9" w15:restartNumberingAfterBreak="0">
     <w:nsid w:val="1D200687"/>
     <w:multiLevelType w:val="hybridMultilevel"/>
     <w:tmpl w:val="4DE60468"/>
@@ -3053,7 +3233,7 @@
       </w:pPr>
     </w:lvl>
   </w:abstractNum>
-  <w:abstractNum w:abstractNumId="9" w15:restartNumberingAfterBreak="0">
+  <w:abstractNum w:abstractNumId="10" w15:restartNumberingAfterBreak="0">
     <w:nsid w:val="1D9F0FF8"/>
     <w:multiLevelType w:val="hybridMultilevel"/>
     <w:tmpl w:val="C90EBD38"/>
@@ -3142,7 +3322,7 @@
       </w:pPr>
     </w:lvl>
   </w:abstractNum>
-  <w:abstractNum w:abstractNumId="10" w15:restartNumberingAfterBreak="0">
+  <w:abstractNum w:abstractNumId="11" w15:restartNumberingAfterBreak="0">
     <w:nsid w:val="283827CA"/>
     <w:multiLevelType w:val="hybridMultilevel"/>
     <w:tmpl w:val="58A2DAEC"/>
@@ -3228,7 +3408,7 @@
       </w:pPr>
     </w:lvl>
   </w:abstractNum>
-  <w:abstractNum w:abstractNumId="11" w15:restartNumberingAfterBreak="0">
+  <w:abstractNum w:abstractNumId="12" w15:restartNumberingAfterBreak="0">
     <w:nsid w:val="2B0C339C"/>
     <w:multiLevelType w:val="hybridMultilevel"/>
     <w:tmpl w:val="3DA68AB6"/>
@@ -3341,7 +3521,7 @@
       </w:rPr>
     </w:lvl>
   </w:abstractNum>
-  <w:abstractNum w:abstractNumId="12" w15:restartNumberingAfterBreak="0">
+  <w:abstractNum w:abstractNumId="13" w15:restartNumberingAfterBreak="0">
     <w:nsid w:val="3635400C"/>
     <w:multiLevelType w:val="hybridMultilevel"/>
     <w:tmpl w:val="932C999A"/>
@@ -3430,7 +3610,7 @@
       </w:pPr>
     </w:lvl>
   </w:abstractNum>
-  <w:abstractNum w:abstractNumId="13" w15:restartNumberingAfterBreak="0">
+  <w:abstractNum w:abstractNumId="14" w15:restartNumberingAfterBreak="0">
     <w:nsid w:val="3CC45D3D"/>
     <w:multiLevelType w:val="hybridMultilevel"/>
     <w:tmpl w:val="8E946E5A"/>
@@ -3516,7 +3696,7 @@
       </w:pPr>
     </w:lvl>
   </w:abstractNum>
-  <w:abstractNum w:abstractNumId="14" w15:restartNumberingAfterBreak="0">
+  <w:abstractNum w:abstractNumId="15" w15:restartNumberingAfterBreak="0">
     <w:nsid w:val="3E172A5C"/>
     <w:multiLevelType w:val="hybridMultilevel"/>
     <w:tmpl w:val="77A6B756"/>
@@ -3629,7 +3809,7 @@
       </w:rPr>
     </w:lvl>
   </w:abstractNum>
-  <w:abstractNum w:abstractNumId="15" w15:restartNumberingAfterBreak="0">
+  <w:abstractNum w:abstractNumId="16" w15:restartNumberingAfterBreak="0">
     <w:nsid w:val="4AC36208"/>
     <w:multiLevelType w:val="hybridMultilevel"/>
     <w:tmpl w:val="32F091D4"/>
@@ -3715,7 +3895,7 @@
       </w:pPr>
     </w:lvl>
   </w:abstractNum>
-  <w:abstractNum w:abstractNumId="16" w15:restartNumberingAfterBreak="0">
+  <w:abstractNum w:abstractNumId="17" w15:restartNumberingAfterBreak="0">
     <w:nsid w:val="4FF11374"/>
     <w:multiLevelType w:val="hybridMultilevel"/>
     <w:tmpl w:val="E8DE1B30"/>
@@ -3828,7 +4008,7 @@
       </w:rPr>
     </w:lvl>
   </w:abstractNum>
-  <w:abstractNum w:abstractNumId="17" w15:restartNumberingAfterBreak="0">
+  <w:abstractNum w:abstractNumId="18" w15:restartNumberingAfterBreak="0">
     <w:nsid w:val="504C2D0A"/>
     <w:multiLevelType w:val="hybridMultilevel"/>
     <w:tmpl w:val="85965F10"/>
@@ -3917,7 +4097,7 @@
       </w:pPr>
     </w:lvl>
   </w:abstractNum>
-  <w:abstractNum w:abstractNumId="18" w15:restartNumberingAfterBreak="0">
+  <w:abstractNum w:abstractNumId="19" w15:restartNumberingAfterBreak="0">
     <w:nsid w:val="5A036FB6"/>
     <w:multiLevelType w:val="hybridMultilevel"/>
     <w:tmpl w:val="FDE25674"/>
@@ -4003,7 +4183,7 @@
       </w:pPr>
     </w:lvl>
   </w:abstractNum>
-  <w:abstractNum w:abstractNumId="19" w15:restartNumberingAfterBreak="0">
+  <w:abstractNum w:abstractNumId="20" w15:restartNumberingAfterBreak="0">
     <w:nsid w:val="5D1F3970"/>
     <w:multiLevelType w:val="hybridMultilevel"/>
     <w:tmpl w:val="942A9746"/>
@@ -4116,7 +4296,7 @@
       </w:rPr>
     </w:lvl>
   </w:abstractNum>
-  <w:abstractNum w:abstractNumId="20" w15:restartNumberingAfterBreak="0">
+  <w:abstractNum w:abstractNumId="21" w15:restartNumberingAfterBreak="0">
     <w:nsid w:val="6B932ACC"/>
     <w:multiLevelType w:val="hybridMultilevel"/>
     <w:tmpl w:val="FB7EC546"/>
@@ -4202,7 +4382,7 @@
       </w:pPr>
     </w:lvl>
   </w:abstractNum>
-  <w:abstractNum w:abstractNumId="21" w15:restartNumberingAfterBreak="0">
+  <w:abstractNum w:abstractNumId="22" w15:restartNumberingAfterBreak="0">
     <w:nsid w:val="6C6A5C75"/>
     <w:multiLevelType w:val="hybridMultilevel"/>
     <w:tmpl w:val="9DECD3EE"/>
@@ -4315,7 +4495,7 @@
       </w:rPr>
     </w:lvl>
   </w:abstractNum>
-  <w:abstractNum w:abstractNumId="22" w15:restartNumberingAfterBreak="0">
+  <w:abstractNum w:abstractNumId="23" w15:restartNumberingAfterBreak="0">
     <w:nsid w:val="6E045AF2"/>
     <w:multiLevelType w:val="hybridMultilevel"/>
     <w:tmpl w:val="89F6182A"/>
@@ -4401,7 +4581,7 @@
       </w:pPr>
     </w:lvl>
   </w:abstractNum>
-  <w:abstractNum w:abstractNumId="23" w15:restartNumberingAfterBreak="0">
+  <w:abstractNum w:abstractNumId="24" w15:restartNumberingAfterBreak="0">
     <w:nsid w:val="6EA20E10"/>
     <w:multiLevelType w:val="hybridMultilevel"/>
     <w:tmpl w:val="53F679FC"/>
@@ -4487,7 +4667,7 @@
       </w:pPr>
     </w:lvl>
   </w:abstractNum>
-  <w:abstractNum w:abstractNumId="24" w15:restartNumberingAfterBreak="0">
+  <w:abstractNum w:abstractNumId="25" w15:restartNumberingAfterBreak="0">
     <w:nsid w:val="6FE75144"/>
     <w:multiLevelType w:val="hybridMultilevel"/>
     <w:tmpl w:val="B15A7E02"/>
@@ -4600,7 +4780,7 @@
       </w:rPr>
     </w:lvl>
   </w:abstractNum>
-  <w:abstractNum w:abstractNumId="25" w15:restartNumberingAfterBreak="0">
+  <w:abstractNum w:abstractNumId="26" w15:restartNumberingAfterBreak="0">
     <w:nsid w:val="78191D61"/>
     <w:multiLevelType w:val="hybridMultilevel"/>
     <w:tmpl w:val="A4A8702C"/>
@@ -4713,7 +4893,7 @@
       </w:rPr>
     </w:lvl>
   </w:abstractNum>
-  <w:abstractNum w:abstractNumId="26" w15:restartNumberingAfterBreak="0">
+  <w:abstractNum w:abstractNumId="27" w15:restartNumberingAfterBreak="0">
     <w:nsid w:val="7A277D77"/>
     <w:multiLevelType w:val="hybridMultilevel"/>
     <w:tmpl w:val="57B06FAA"/>
@@ -4827,7 +5007,7 @@
     </w:lvl>
   </w:abstractNum>
   <w:num w:numId="1">
-    <w:abstractNumId w:val="15"/>
+    <w:abstractNumId w:val="16"/>
   </w:num>
   <w:num w:numId="2">
     <w:abstractNumId w:val="3"/>
@@ -4836,75 +5016,78 @@
     <w:abstractNumId w:val="2"/>
   </w:num>
   <w:num w:numId="4">
-    <w:abstractNumId w:val="8"/>
+    <w:abstractNumId w:val="9"/>
   </w:num>
   <w:num w:numId="5">
-    <w:abstractNumId w:val="9"/>
+    <w:abstractNumId w:val="10"/>
   </w:num>
   <w:num w:numId="6">
-    <w:abstractNumId w:val="17"/>
+    <w:abstractNumId w:val="18"/>
   </w:num>
   <w:num w:numId="7">
     <w:abstractNumId w:val="4"/>
   </w:num>
   <w:num w:numId="8">
-    <w:abstractNumId w:val="12"/>
+    <w:abstractNumId w:val="13"/>
   </w:num>
   <w:num w:numId="9">
-    <w:abstractNumId w:val="14"/>
+    <w:abstractNumId w:val="15"/>
   </w:num>
   <w:num w:numId="10">
-    <w:abstractNumId w:val="20"/>
+    <w:abstractNumId w:val="21"/>
   </w:num>
   <w:num w:numId="11">
-    <w:abstractNumId w:val="16"/>
+    <w:abstractNumId w:val="17"/>
   </w:num>
   <w:num w:numId="12">
     <w:abstractNumId w:val="1"/>
   </w:num>
   <w:num w:numId="13">
-    <w:abstractNumId w:val="22"/>
+    <w:abstractNumId w:val="23"/>
   </w:num>
   <w:num w:numId="14">
-    <w:abstractNumId w:val="11"/>
+    <w:abstractNumId w:val="12"/>
   </w:num>
   <w:num w:numId="15">
     <w:abstractNumId w:val="0"/>
   </w:num>
   <w:num w:numId="16">
-    <w:abstractNumId w:val="18"/>
+    <w:abstractNumId w:val="19"/>
   </w:num>
   <w:num w:numId="17">
-    <w:abstractNumId w:val="23"/>
+    <w:abstractNumId w:val="24"/>
   </w:num>
   <w:num w:numId="18">
-    <w:abstractNumId w:val="10"/>
+    <w:abstractNumId w:val="11"/>
   </w:num>
   <w:num w:numId="19">
-    <w:abstractNumId w:val="25"/>
+    <w:abstractNumId w:val="26"/>
   </w:num>
   <w:num w:numId="20">
-    <w:abstractNumId w:val="21"/>
+    <w:abstractNumId w:val="22"/>
   </w:num>
   <w:num w:numId="21">
     <w:abstractNumId w:val="5"/>
   </w:num>
   <w:num w:numId="22">
-    <w:abstractNumId w:val="26"/>
+    <w:abstractNumId w:val="27"/>
   </w:num>
   <w:num w:numId="23">
-    <w:abstractNumId w:val="13"/>
+    <w:abstractNumId w:val="14"/>
   </w:num>
   <w:num w:numId="24">
-    <w:abstractNumId w:val="24"/>
+    <w:abstractNumId w:val="25"/>
   </w:num>
   <w:num w:numId="25">
-    <w:abstractNumId w:val="19"/>
+    <w:abstractNumId w:val="20"/>
   </w:num>
   <w:num w:numId="26">
     <w:abstractNumId w:val="6"/>
   </w:num>
   <w:num w:numId="27">
+    <w:abstractNumId w:val="8"/>
+  </w:num>
+  <w:num w:numId="28">
     <w:abstractNumId w:val="7"/>
   </w:num>
 </w:numbering>
@@ -6183,7 +6366,7 @@
 </file>
 
 <file path=customXml/itemProps2.xml><?xml version="1.0" encoding="utf-8"?>
-<ds:datastoreItem xmlns:ds="http://schemas.openxmlformats.org/officeDocument/2006/customXml" ds:itemID="{2E856D42-44BC-49B4-9DA6-E6D8B672B081}">
+<ds:datastoreItem xmlns:ds="http://schemas.openxmlformats.org/officeDocument/2006/customXml" ds:itemID="{2EB350C3-25F0-42F3-B8A5-00BEC7DF6527}">
   <ds:schemaRefs>
     <ds:schemaRef ds:uri="http://schemas.openxmlformats.org/officeDocument/2006/bibliography"/>
   </ds:schemaRefs>
